--- a/assets/criteria.docx
+++ b/assets/criteria.docx
@@ -30,6 +30,7 @@
           <w:szCs w:val="24"/>
         </w:rPr>
       </w:pPr>
+      <w:bookmarkStart w:id="0" w:name="_Hlk77795656"/>
       <w:r>
         <w:rPr>
           <w:rFonts w:eastAsia="Times New Roman" w:cstheme="minorHAnsi"/>
@@ -606,27 +607,25 @@
           <w:szCs w:val="24"/>
         </w:rPr>
         <w:br/>
-        <w:t xml:space="preserve">Application should be a unique and novel </w:t>
-      </w:r>
-      <w:proofErr w:type="spellStart"/>
-      <w:r>
-        <w:rPr>
-          <w:rFonts w:eastAsia="Times New Roman" w:cstheme="minorHAnsi"/>
-          <w:color w:val="1D1C1D"/>
-          <w:sz w:val="24"/>
-          <w:szCs w:val="24"/>
-        </w:rPr>
-        <w:t>idea.Your</w:t>
-      </w:r>
-      <w:proofErr w:type="spellEnd"/>
-      <w:r>
-        <w:rPr>
-          <w:rFonts w:eastAsia="Times New Roman" w:cstheme="minorHAnsi"/>
-          <w:color w:val="1D1C1D"/>
-          <w:sz w:val="24"/>
-          <w:szCs w:val="24"/>
-        </w:rPr>
-        <w:t xml:space="preserve"> group should clearly and concisely articulate your project idea.</w:t>
+        <w:t>Application should be a unique and novel idea.</w:t>
+      </w:r>
+      <w:r>
+        <w:rPr>
+          <w:rFonts w:eastAsia="Times New Roman" w:cstheme="minorHAnsi"/>
+          <w:color w:val="1D1C1D"/>
+          <w:sz w:val="24"/>
+          <w:szCs w:val="24"/>
+        </w:rPr>
+        <w:t xml:space="preserve"> </w:t>
+      </w:r>
+      <w:r>
+        <w:rPr>
+          <w:rFonts w:eastAsia="Times New Roman" w:cstheme="minorHAnsi"/>
+          <w:color w:val="1D1C1D"/>
+          <w:sz w:val="24"/>
+          <w:szCs w:val="24"/>
+        </w:rPr>
+        <w:t>Your group should clearly and concisely articulate your project idea.</w:t>
       </w:r>
       <w:r>
         <w:rPr>
@@ -672,27 +671,25 @@
           <w:sz w:val="24"/>
           <w:szCs w:val="24"/>
         </w:rPr>
-        <w:t xml:space="preserve">Application GitHub URL </w:t>
-      </w:r>
-      <w:proofErr w:type="spellStart"/>
-      <w:r>
-        <w:rPr>
-          <w:rFonts w:eastAsia="Times New Roman" w:cstheme="minorHAnsi"/>
-          <w:color w:val="1D1C1D"/>
-          <w:sz w:val="24"/>
-          <w:szCs w:val="24"/>
-        </w:rPr>
-        <w:t>submitted.Portfolio</w:t>
-      </w:r>
-      <w:proofErr w:type="spellEnd"/>
-      <w:r>
-        <w:rPr>
-          <w:rFonts w:eastAsia="Times New Roman" w:cstheme="minorHAnsi"/>
-          <w:color w:val="1D1C1D"/>
-          <w:sz w:val="24"/>
-          <w:szCs w:val="24"/>
-        </w:rPr>
-        <w:t xml:space="preserve"> at live URL submitted, featuring project.</w:t>
+        <w:t>Application GitHub URL submitted.</w:t>
+      </w:r>
+      <w:r>
+        <w:rPr>
+          <w:rFonts w:eastAsia="Times New Roman" w:cstheme="minorHAnsi"/>
+          <w:color w:val="1D1C1D"/>
+          <w:sz w:val="24"/>
+          <w:szCs w:val="24"/>
+        </w:rPr>
+        <w:t xml:space="preserve"> </w:t>
+      </w:r>
+      <w:r>
+        <w:rPr>
+          <w:rFonts w:eastAsia="Times New Roman" w:cstheme="minorHAnsi"/>
+          <w:color w:val="1D1C1D"/>
+          <w:sz w:val="24"/>
+          <w:szCs w:val="24"/>
+        </w:rPr>
+        <w:t>Portfolio at live URL submitted, featuring project.</w:t>
       </w:r>
       <w:r>
         <w:rPr>
@@ -913,67 +910,61 @@
           <w:sz w:val="24"/>
           <w:szCs w:val="24"/>
         </w:rPr>
-        <w:t xml:space="preserve"> or a similar presentation </w:t>
-      </w:r>
-      <w:proofErr w:type="spellStart"/>
-      <w:r>
-        <w:rPr>
-          <w:rFonts w:eastAsia="Times New Roman" w:cstheme="minorHAnsi"/>
-          <w:color w:val="1D1C1D"/>
-          <w:sz w:val="24"/>
-          <w:szCs w:val="24"/>
-        </w:rPr>
-        <w:t>software.Every</w:t>
-      </w:r>
-      <w:proofErr w:type="spellEnd"/>
-      <w:r>
-        <w:rPr>
-          <w:rFonts w:eastAsia="Times New Roman" w:cstheme="minorHAnsi"/>
-          <w:color w:val="1D1C1D"/>
-          <w:sz w:val="24"/>
-          <w:szCs w:val="24"/>
-        </w:rPr>
-        <w:t xml:space="preserve"> group member should speak during the </w:t>
-      </w:r>
-      <w:proofErr w:type="spellStart"/>
-      <w:r>
-        <w:rPr>
-          <w:rFonts w:eastAsia="Times New Roman" w:cstheme="minorHAnsi"/>
-          <w:color w:val="1D1C1D"/>
-          <w:sz w:val="24"/>
-          <w:szCs w:val="24"/>
-        </w:rPr>
-        <w:t>presentation.Your</w:t>
-      </w:r>
-      <w:proofErr w:type="spellEnd"/>
-      <w:r>
-        <w:rPr>
-          <w:rFonts w:eastAsia="Times New Roman" w:cstheme="minorHAnsi"/>
-          <w:color w:val="1D1C1D"/>
-          <w:sz w:val="24"/>
-          <w:szCs w:val="24"/>
-        </w:rPr>
-        <w:t xml:space="preserve"> presentation should follow the Project Presentation </w:t>
-      </w:r>
-      <w:proofErr w:type="spellStart"/>
-      <w:r>
-        <w:rPr>
-          <w:rFonts w:eastAsia="Times New Roman" w:cstheme="minorHAnsi"/>
-          <w:color w:val="1D1C1D"/>
-          <w:sz w:val="24"/>
-          <w:szCs w:val="24"/>
-        </w:rPr>
-        <w:t>Template.Collaboration</w:t>
-      </w:r>
-      <w:proofErr w:type="spellEnd"/>
-      <w:r>
-        <w:rPr>
-          <w:rFonts w:eastAsia="Times New Roman" w:cstheme="minorHAnsi"/>
-          <w:color w:val="1D1C1D"/>
-          <w:sz w:val="24"/>
-          <w:szCs w:val="24"/>
-        </w:rPr>
-        <w:t xml:space="preserve"> 10%</w:t>
+        <w:t xml:space="preserve"> or a similar presentation software.</w:t>
+      </w:r>
+      <w:r>
+        <w:rPr>
+          <w:rFonts w:eastAsia="Times New Roman" w:cstheme="minorHAnsi"/>
+          <w:color w:val="1D1C1D"/>
+          <w:sz w:val="24"/>
+          <w:szCs w:val="24"/>
+        </w:rPr>
+        <w:t xml:space="preserve"> </w:t>
+      </w:r>
+      <w:r>
+        <w:rPr>
+          <w:rFonts w:eastAsia="Times New Roman" w:cstheme="minorHAnsi"/>
+          <w:color w:val="1D1C1D"/>
+          <w:sz w:val="24"/>
+          <w:szCs w:val="24"/>
+        </w:rPr>
+        <w:t>Every group member should speak during the presentation.</w:t>
+      </w:r>
+      <w:r>
+        <w:rPr>
+          <w:rFonts w:eastAsia="Times New Roman" w:cstheme="minorHAnsi"/>
+          <w:color w:val="1D1C1D"/>
+          <w:sz w:val="24"/>
+          <w:szCs w:val="24"/>
+        </w:rPr>
+        <w:t xml:space="preserve"> </w:t>
+      </w:r>
+      <w:r>
+        <w:rPr>
+          <w:rFonts w:eastAsia="Times New Roman" w:cstheme="minorHAnsi"/>
+          <w:color w:val="1D1C1D"/>
+          <w:sz w:val="24"/>
+          <w:szCs w:val="24"/>
+        </w:rPr>
+        <w:t>Your presentation should follow the Project Presentation Template.</w:t>
+      </w:r>
+      <w:r>
+        <w:rPr>
+          <w:rFonts w:eastAsia="Times New Roman" w:cstheme="minorHAnsi"/>
+          <w:color w:val="1D1C1D"/>
+          <w:sz w:val="24"/>
+          <w:szCs w:val="24"/>
+        </w:rPr>
+        <w:t xml:space="preserve"> </w:t>
+      </w:r>
+      <w:r>
+        <w:rPr>
+          <w:rFonts w:eastAsia="Times New Roman" w:cstheme="minorHAnsi"/>
+          <w:color w:val="1D1C1D"/>
+          <w:sz w:val="24"/>
+          <w:szCs w:val="24"/>
+        </w:rPr>
+        <w:t>Collaboration 10%</w:t>
       </w:r>
       <w:r>
         <w:rPr>
@@ -1003,79 +994,80 @@
           <w:szCs w:val="24"/>
         </w:rPr>
         <w:br/>
-        <w:t xml:space="preserve">Each member of your group is required to submit the following for </w:t>
-      </w:r>
-      <w:proofErr w:type="spellStart"/>
-      <w:r>
-        <w:rPr>
-          <w:rFonts w:eastAsia="Times New Roman" w:cstheme="minorHAnsi"/>
-          <w:color w:val="1D1C1D"/>
-          <w:sz w:val="24"/>
-          <w:szCs w:val="24"/>
-        </w:rPr>
-        <w:t>review:The</w:t>
-      </w:r>
-      <w:proofErr w:type="spellEnd"/>
-      <w:r>
-        <w:rPr>
-          <w:rFonts w:eastAsia="Times New Roman" w:cstheme="minorHAnsi"/>
-          <w:color w:val="1D1C1D"/>
-          <w:sz w:val="24"/>
-          <w:szCs w:val="24"/>
-        </w:rPr>
-        <w:t xml:space="preserve"> URL of the deployed </w:t>
-      </w:r>
-      <w:proofErr w:type="spellStart"/>
-      <w:r>
-        <w:rPr>
-          <w:rFonts w:eastAsia="Times New Roman" w:cstheme="minorHAnsi"/>
-          <w:color w:val="1D1C1D"/>
-          <w:sz w:val="24"/>
-          <w:szCs w:val="24"/>
-        </w:rPr>
-        <w:t>application.The</w:t>
-      </w:r>
-      <w:proofErr w:type="spellEnd"/>
-      <w:r>
-        <w:rPr>
-          <w:rFonts w:eastAsia="Times New Roman" w:cstheme="minorHAnsi"/>
-          <w:color w:val="1D1C1D"/>
-          <w:sz w:val="24"/>
-          <w:szCs w:val="24"/>
-        </w:rPr>
-        <w:t xml:space="preserve"> URL of the GitHub repository. Give the repository a unique name and include a README describing the </w:t>
-      </w:r>
-      <w:proofErr w:type="spellStart"/>
-      <w:r>
-        <w:rPr>
-          <w:rFonts w:eastAsia="Times New Roman" w:cstheme="minorHAnsi"/>
-          <w:color w:val="1D1C1D"/>
-          <w:sz w:val="24"/>
-          <w:szCs w:val="24"/>
-        </w:rPr>
-        <w:t>project.The</w:t>
-      </w:r>
-      <w:proofErr w:type="spellEnd"/>
-      <w:r>
-        <w:rPr>
-          <w:rFonts w:eastAsia="Times New Roman" w:cstheme="minorHAnsi"/>
-          <w:color w:val="1D1C1D"/>
-          <w:sz w:val="24"/>
-          <w:szCs w:val="24"/>
-        </w:rPr>
-        <w:t xml:space="preserve"> URL of your portfolio, with your project added to </w:t>
-      </w:r>
-      <w:proofErr w:type="spellStart"/>
-      <w:r>
-        <w:rPr>
-          <w:rFonts w:eastAsia="Times New Roman" w:cstheme="minorHAnsi"/>
-          <w:color w:val="1D1C1D"/>
-          <w:sz w:val="24"/>
-          <w:szCs w:val="24"/>
-        </w:rPr>
-        <w:t>it.NOTE</w:t>
-      </w:r>
-      <w:proofErr w:type="spellEnd"/>
+        <w:t>Each member of your group is required to submit the following for review:</w:t>
+      </w:r>
+      <w:r>
+        <w:rPr>
+          <w:rFonts w:eastAsia="Times New Roman" w:cstheme="minorHAnsi"/>
+          <w:color w:val="1D1C1D"/>
+          <w:sz w:val="24"/>
+          <w:szCs w:val="24"/>
+        </w:rPr>
+        <w:t xml:space="preserve"> </w:t>
+      </w:r>
+      <w:r>
+        <w:rPr>
+          <w:rFonts w:eastAsia="Times New Roman" w:cstheme="minorHAnsi"/>
+          <w:color w:val="1D1C1D"/>
+          <w:sz w:val="24"/>
+          <w:szCs w:val="24"/>
+        </w:rPr>
+        <w:t>The URL of the deployed application.</w:t>
+      </w:r>
+      <w:r>
+        <w:rPr>
+          <w:rFonts w:eastAsia="Times New Roman" w:cstheme="minorHAnsi"/>
+          <w:color w:val="1D1C1D"/>
+          <w:sz w:val="24"/>
+          <w:szCs w:val="24"/>
+        </w:rPr>
+        <w:t xml:space="preserve"> </w:t>
+      </w:r>
+      <w:r>
+        <w:rPr>
+          <w:rFonts w:eastAsia="Times New Roman" w:cstheme="minorHAnsi"/>
+          <w:color w:val="1D1C1D"/>
+          <w:sz w:val="24"/>
+          <w:szCs w:val="24"/>
+        </w:rPr>
+        <w:t>The URL of the GitHub repository. Give the repository a unique name and include a README describing the project.</w:t>
+      </w:r>
+      <w:r>
+        <w:rPr>
+          <w:rFonts w:eastAsia="Times New Roman" w:cstheme="minorHAnsi"/>
+          <w:color w:val="1D1C1D"/>
+          <w:sz w:val="24"/>
+          <w:szCs w:val="24"/>
+        </w:rPr>
+        <w:t xml:space="preserve"> </w:t>
+      </w:r>
+      <w:r>
+        <w:rPr>
+          <w:rFonts w:eastAsia="Times New Roman" w:cstheme="minorHAnsi"/>
+          <w:color w:val="1D1C1D"/>
+          <w:sz w:val="24"/>
+          <w:szCs w:val="24"/>
+        </w:rPr>
+        <w:t>The URL of your portfolio, with your project added to it.</w:t>
+      </w:r>
+      <w:r>
+        <w:rPr>
+          <w:rFonts w:eastAsia="Times New Roman" w:cstheme="minorHAnsi"/>
+          <w:color w:val="1D1C1D"/>
+          <w:sz w:val="24"/>
+          <w:szCs w:val="24"/>
+        </w:rPr>
+        <w:t xml:space="preserve"> </w:t>
+      </w:r>
+      <w:r>
+        <w:rPr>
+          <w:rFonts w:eastAsia="Times New Roman" w:cstheme="minorHAnsi"/>
+          <w:color w:val="1D1C1D"/>
+          <w:sz w:val="24"/>
+          <w:szCs w:val="24"/>
+        </w:rPr>
+        <w:t>NOTE</w:t>
+      </w:r>
       <w:r>
         <w:rPr>
           <w:rFonts w:eastAsia="Times New Roman" w:cstheme="minorHAnsi"/>
@@ -1248,6 +1240,7 @@
         <w:t>Will Knowles</w:t>
       </w:r>
     </w:p>
+    <w:bookmarkEnd w:id="0"/>
     <w:p>
       <w:pPr>
         <w:spacing w:line="480" w:lineRule="auto"/>
